--- a/Document/ProjectOverview.docx
+++ b/Document/ProjectOverview.docx
@@ -404,7 +404,6 @@
           <w:numId w:val="5"/>
         </w:numPr>
       </w:pPr>
-      <w:proofErr w:type="spellStart"/>
       <w:r>
         <w:t>Admin:</w:t>
       </w:r>
@@ -417,6 +416,7 @@
           <w:numId w:val="6"/>
         </w:numPr>
       </w:pPr>
+      <w:proofErr w:type="spellStart"/>
       <w:r>
         <w:t>Q</w:t>
       </w:r>
@@ -2809,6 +2809,9 @@
       <w:r>
         <w:t>.</w:t>
       </w:r>
+      <w:r>
+        <w:t xml:space="preserve"> (backup)</w:t>
+      </w:r>
     </w:p>
     <w:p>
       <w:pPr>
@@ -3157,6 +3160,8 @@
       <w:r>
         <w:t>.</w:t>
       </w:r>
+      <w:bookmarkStart w:id="0" w:name="_GoBack"/>
+      <w:bookmarkEnd w:id="0"/>
     </w:p>
     <w:p>
       <w:pPr>
@@ -3329,8 +3334,6 @@
       </w:pPr>
     </w:p>
     <w:p>
-      <w:bookmarkStart w:id="0" w:name="_GoBack"/>
-      <w:bookmarkEnd w:id="0"/>
       <w:r>
         <w:rPr>
           <w:noProof/>

--- a/Document/ProjectOverview.docx
+++ b/Document/ProjectOverview.docx
@@ -3160,8 +3160,6 @@
       <w:r>
         <w:t>.</w:t>
       </w:r>
-      <w:bookmarkStart w:id="0" w:name="_GoBack"/>
-      <w:bookmarkEnd w:id="0"/>
     </w:p>
     <w:p>
       <w:pPr>
@@ -3334,6 +3332,153 @@
       </w:pPr>
     </w:p>
     <w:p>
+      <w:bookmarkStart w:id="0" w:name="_GoBack"/>
+      <w:bookmarkEnd w:id="0"/>
+      <w:r>
+        <w:rPr>
+          <w:noProof/>
+        </w:rPr>
+        <mc:AlternateContent>
+          <mc:Choice Requires="wps">
+            <w:drawing>
+              <wp:anchor distT="0" distB="0" distL="114300" distR="114300" simplePos="0" relativeHeight="251722752" behindDoc="0" locked="0" layoutInCell="1" allowOverlap="1" wp14:anchorId="4F8570DA" wp14:editId="4D473748">
+                <wp:simplePos x="0" y="0"/>
+                <wp:positionH relativeFrom="column">
+                  <wp:posOffset>1764665</wp:posOffset>
+                </wp:positionH>
+                <wp:positionV relativeFrom="paragraph">
+                  <wp:posOffset>1229360</wp:posOffset>
+                </wp:positionV>
+                <wp:extent cx="3006090" cy="1151890"/>
+                <wp:effectExtent l="38100" t="57150" r="22860" b="29210"/>
+                <wp:wrapNone/>
+                <wp:docPr id="14" name="Straight Arrow Connector 14"/>
+                <wp:cNvGraphicFramePr/>
+                <a:graphic xmlns:a="http://schemas.openxmlformats.org/drawingml/2006/main">
+                  <a:graphicData uri="http://schemas.microsoft.com/office/word/2010/wordprocessingShape">
+                    <wps:wsp>
+                      <wps:cNvCnPr/>
+                      <wps:spPr>
+                        <a:xfrm flipH="1" flipV="1">
+                          <a:off x="0" y="0"/>
+                          <a:ext cx="3006090" cy="1151890"/>
+                        </a:xfrm>
+                        <a:prstGeom prst="straightConnector1">
+                          <a:avLst/>
+                        </a:prstGeom>
+                        <a:ln>
+                          <a:tailEnd type="arrow"/>
+                        </a:ln>
+                      </wps:spPr>
+                      <wps:style>
+                        <a:lnRef idx="1">
+                          <a:schemeClr val="accent1"/>
+                        </a:lnRef>
+                        <a:fillRef idx="0">
+                          <a:schemeClr val="accent1"/>
+                        </a:fillRef>
+                        <a:effectRef idx="0">
+                          <a:schemeClr val="accent1"/>
+                        </a:effectRef>
+                        <a:fontRef idx="minor">
+                          <a:schemeClr val="tx1"/>
+                        </a:fontRef>
+                      </wps:style>
+                      <wps:bodyPr/>
+                    </wps:wsp>
+                  </a:graphicData>
+                </a:graphic>
+                <wp14:sizeRelH relativeFrom="margin">
+                  <wp14:pctWidth>0</wp14:pctWidth>
+                </wp14:sizeRelH>
+              </wp:anchor>
+            </w:drawing>
+          </mc:Choice>
+          <mc:Fallback>
+            <w:pict>
+              <v:shapetype id="_x0000_t32" coordsize="21600,21600" o:spt="32" o:oned="t" path="m,l21600,21600e" filled="f">
+                <v:path arrowok="t" fillok="f" o:connecttype="none"/>
+                <o:lock v:ext="edit" shapetype="t"/>
+              </v:shapetype>
+              <v:shape id="Straight Arrow Connector 14" o:spid="_x0000_s1026" type="#_x0000_t32" style="position:absolute;margin-left:138.95pt;margin-top:96.8pt;width:236.7pt;height:90.7pt;flip:x y;z-index:251722752;visibility:visible;mso-wrap-style:square;mso-width-percent:0;mso-wrap-distance-left:9pt;mso-wrap-distance-top:0;mso-wrap-distance-right:9pt;mso-wrap-distance-bottom:0;mso-position-horizontal:absolute;mso-position-horizontal-relative:text;mso-position-vertical:absolute;mso-position-vertical-relative:text;mso-width-percent:0;mso-width-relative:margin" o:gfxdata="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" strokecolor="#4579b8 [3044]">
+                <v:stroke endarrow="open"/>
+              </v:shape>
+            </w:pict>
+          </mc:Fallback>
+        </mc:AlternateContent>
+      </w:r>
+      <w:r>
+        <w:rPr>
+          <w:noProof/>
+        </w:rPr>
+        <mc:AlternateContent>
+          <mc:Choice Requires="wps">
+            <w:drawing>
+              <wp:anchor distT="0" distB="0" distL="114300" distR="114300" simplePos="0" relativeHeight="251724800" behindDoc="0" locked="0" layoutInCell="1" allowOverlap="1" wp14:anchorId="341B739C" wp14:editId="1C2EEEA2">
+                <wp:simplePos x="0" y="0"/>
+                <wp:positionH relativeFrom="column">
+                  <wp:posOffset>2098041</wp:posOffset>
+                </wp:positionH>
+                <wp:positionV relativeFrom="paragraph">
+                  <wp:posOffset>2620010</wp:posOffset>
+                </wp:positionV>
+                <wp:extent cx="2673349" cy="1381125"/>
+                <wp:effectExtent l="38100" t="0" r="32385" b="66675"/>
+                <wp:wrapNone/>
+                <wp:docPr id="15" name="Straight Arrow Connector 15"/>
+                <wp:cNvGraphicFramePr/>
+                <a:graphic xmlns:a="http://schemas.openxmlformats.org/drawingml/2006/main">
+                  <a:graphicData uri="http://schemas.microsoft.com/office/word/2010/wordprocessingShape">
+                    <wps:wsp>
+                      <wps:cNvCnPr/>
+                      <wps:spPr>
+                        <a:xfrm flipH="1">
+                          <a:off x="0" y="0"/>
+                          <a:ext cx="2673349" cy="1381125"/>
+                        </a:xfrm>
+                        <a:prstGeom prst="straightConnector1">
+                          <a:avLst/>
+                        </a:prstGeom>
+                        <a:ln>
+                          <a:tailEnd type="arrow"/>
+                        </a:ln>
+                      </wps:spPr>
+                      <wps:style>
+                        <a:lnRef idx="1">
+                          <a:schemeClr val="accent1"/>
+                        </a:lnRef>
+                        <a:fillRef idx="0">
+                          <a:schemeClr val="accent1"/>
+                        </a:fillRef>
+                        <a:effectRef idx="0">
+                          <a:schemeClr val="accent1"/>
+                        </a:effectRef>
+                        <a:fontRef idx="minor">
+                          <a:schemeClr val="tx1"/>
+                        </a:fontRef>
+                      </wps:style>
+                      <wps:bodyPr/>
+                    </wps:wsp>
+                  </a:graphicData>
+                </a:graphic>
+                <wp14:sizeRelH relativeFrom="margin">
+                  <wp14:pctWidth>0</wp14:pctWidth>
+                </wp14:sizeRelH>
+                <wp14:sizeRelV relativeFrom="margin">
+                  <wp14:pctHeight>0</wp14:pctHeight>
+                </wp14:sizeRelV>
+              </wp:anchor>
+            </w:drawing>
+          </mc:Choice>
+          <mc:Fallback>
+            <w:pict>
+              <v:shape id="Straight Arrow Connector 15" o:spid="_x0000_s1026" type="#_x0000_t32" style="position:absolute;margin-left:165.2pt;margin-top:206.3pt;width:210.5pt;height:108.75pt;flip:x;z-index:251724800;visibility:visible;mso-wrap-style:square;mso-width-percent:0;mso-height-percent:0;mso-wrap-distance-left:9pt;mso-wrap-distance-top:0;mso-wrap-distance-right:9pt;mso-wrap-distance-bottom:0;mso-position-horizontal:absolute;mso-position-horizontal-relative:text;mso-position-vertical:absolute;mso-position-vertical-relative:text;mso-width-percent:0;mso-height-percent:0;mso-width-relative:margin;mso-height-relative:margin" o:gfxdata="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" strokecolor="#4579b8 [3044]">
+                <v:stroke endarrow="open"/>
+              </v:shape>
+            </w:pict>
+          </mc:Fallback>
+        </mc:AlternateContent>
+      </w:r>
       <w:r>
         <w:rPr>
           <w:noProof/>
@@ -3347,7 +3492,7 @@
                   <wp:posOffset>183515</wp:posOffset>
                 </wp:positionH>
                 <wp:positionV relativeFrom="paragraph">
-                  <wp:posOffset>143509</wp:posOffset>
+                  <wp:posOffset>143510</wp:posOffset>
                 </wp:positionV>
                 <wp:extent cx="6610350" cy="4676776"/>
                 <wp:effectExtent l="57150" t="38100" r="76200" b="104775"/>
@@ -3409,54 +3554,6 @@
                                 <w:t>Websocket</w:t>
                               </w:r>
                               <w:proofErr w:type="spellEnd"/>
-                            </w:p>
-                          </w:txbxContent>
-                        </wps:txbx>
-                        <wps:bodyPr rot="0" vert="horz" wrap="square" lIns="91440" tIns="45720" rIns="91440" bIns="45720" anchor="t" anchorCtr="0">
-                          <a:noAutofit/>
-                        </wps:bodyPr>
-                      </wps:wsp>
-                      <wps:wsp>
-                        <wps:cNvPr id="307" name="Text Box 2"/>
-                        <wps:cNvSpPr txBox="1">
-                          <a:spLocks noChangeArrowheads="1"/>
-                        </wps:cNvSpPr>
-                        <wps:spPr bwMode="auto">
-                          <a:xfrm>
-                            <a:off x="3028950" y="2085975"/>
-                            <a:ext cx="571500" cy="342900"/>
-                          </a:xfrm>
-                          <a:prstGeom prst="rect">
-                            <a:avLst/>
-                          </a:prstGeom>
-                          <a:solidFill>
-                            <a:srgbClr val="FFFFFF"/>
-                          </a:solidFill>
-                          <a:ln w="9525">
-                            <a:noFill/>
-                            <a:miter lim="800000"/>
-                            <a:headEnd/>
-                            <a:tailEnd/>
-                          </a:ln>
-                        </wps:spPr>
-                        <wps:txbx>
-                          <w:txbxContent>
-                            <w:p>
-                              <w:pPr>
-                                <w:rPr>
-                                  <w:color w:val="4F81BD" w:themeColor="accent1"/>
-                                  <w:sz w:val="24"/>
-                                  <w:szCs w:val="24"/>
-                                </w:rPr>
-                              </w:pPr>
-                              <w:r>
-                                <w:rPr>
-                                  <w:color w:val="4F81BD" w:themeColor="accent1"/>
-                                  <w:sz w:val="24"/>
-                                  <w:szCs w:val="24"/>
-                                </w:rPr>
-                                <w:t>Ajax</w:t>
-                              </w:r>
                             </w:p>
                           </w:txbxContent>
                         </wps:txbx>
@@ -4187,19 +4284,19 @@
                             <a:avLst/>
                           </a:prstGeom>
                           <a:ln>
-                            <a:headEnd type="arrow" w="med" len="med"/>
+                            <a:headEnd type="none" w="med" len="med"/>
                             <a:tailEnd type="arrow" w="med" len="med"/>
                           </a:ln>
                         </wps:spPr>
                         <wps:style>
                           <a:lnRef idx="2">
-                            <a:schemeClr val="accent1"/>
+                            <a:schemeClr val="dk1"/>
                           </a:lnRef>
                           <a:fillRef idx="0">
-                            <a:schemeClr val="accent1"/>
+                            <a:schemeClr val="dk1"/>
                           </a:fillRef>
                           <a:effectRef idx="1">
-                            <a:schemeClr val="accent1"/>
+                            <a:schemeClr val="dk1"/>
                           </a:effectRef>
                           <a:fontRef idx="minor">
                             <a:schemeClr val="tx1"/>
@@ -4287,7 +4384,7 @@
           </mc:Choice>
           <mc:Fallback>
             <w:pict>
-              <v:group id="Group 294" o:spid="_x0000_s1031" style="position:absolute;left:0;text-align:left;margin-left:14.45pt;margin-top:11.3pt;width:520.5pt;height:368.25pt;z-index:251713536;mso-height-relative:margin" coordorigin="" coordsize="66103,46767" o:gfxdata="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">
+              <v:group id="Group 294" o:spid="_x0000_s1031" style="position:absolute;left:0;text-align:left;margin-left:14.45pt;margin-top:11.3pt;width:520.5pt;height:368.25pt;z-index:251713536;mso-height-relative:margin" coordorigin="" coordsize="66103,46767" o:gfxdata="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">
                 <v:shapetype id="_x0000_t202" coordsize="21600,21600" o:spt="202" path="m,l,21600r21600,l21600,xe">
                   <v:stroke joinstyle="miter"/>
                   <v:path gradientshapeok="t" o:connecttype="rect"/>
@@ -4317,30 +4414,7 @@
                     </w:txbxContent>
                   </v:textbox>
                 </v:shape>
-                <v:shape id="Text Box 2" o:spid="_x0000_s1033" type="#_x0000_t202" style="position:absolute;left:30289;top:20859;width:5715;height:3429;visibility:visible;mso-wrap-style:square;v-text-anchor:top" o:gfxdata="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" stroked="f">
-                  <v:textbox>
-                    <w:txbxContent>
-                      <w:p>
-                        <w:pPr>
-                          <w:rPr>
-                            <w:color w:val="4F81BD" w:themeColor="accent1"/>
-                            <w:sz w:val="24"/>
-                            <w:szCs w:val="24"/>
-                          </w:rPr>
-                        </w:pPr>
-                        <w:r>
-                          <w:rPr>
-                            <w:color w:val="4F81BD" w:themeColor="accent1"/>
-                            <w:sz w:val="24"/>
-                            <w:szCs w:val="24"/>
-                          </w:rPr>
-                          <w:t>Ajax</w:t>
-                        </w:r>
-                      </w:p>
-                    </w:txbxContent>
-                  </v:textbox>
-                </v:shape>
-                <v:roundrect id="Rounded Rectangle 19" o:spid="_x0000_s1034" style="position:absolute;width:27527;height:46767;visibility:visible;mso-wrap-style:square;v-text-anchor:middle" arcsize="10923f" o:gfxdata="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" fillcolor="#a7bfde [1620]" strokecolor="#4579b8 [3044]">
+                <v:roundrect id="Rounded Rectangle 19" o:spid="_x0000_s1033" style="position:absolute;width:27527;height:46767;visibility:visible;mso-wrap-style:square;v-text-anchor:middle" arcsize="10923f" o:gfxdata="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" fillcolor="#a7bfde [1620]" strokecolor="#4579b8 [3044]">
                   <v:fill color2="#e4ecf5 [500]" rotate="t" angle="180" colors="0 #a3c4ff;22938f #bfd5ff;1 #e5eeff" focus="100%" type="gradient"/>
                   <v:shadow on="t" color="black" opacity="24903f" origin=",.5" offset="0,.55556mm"/>
                   <v:textbox>
@@ -4353,7 +4427,7 @@
                     </w:txbxContent>
                   </v:textbox>
                 </v:roundrect>
-                <v:rect id="Rectangle 16" o:spid="_x0000_s1035" style="position:absolute;left:2952;top:6096;width:12319;height:5905;visibility:visible;mso-wrap-style:square;v-text-anchor:middle" o:gfxdata="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" fillcolor="white [3201]" strokecolor="#f79646 [3209]" strokeweight="2pt">
+                <v:rect id="Rectangle 16" o:spid="_x0000_s1034" style="position:absolute;left:2952;top:6096;width:12319;height:5905;visibility:visible;mso-wrap-style:square;v-text-anchor:middle" o:gfxdata="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" fillcolor="white [3201]" strokecolor="#f79646 [3209]" strokeweight="2pt">
                   <v:textbox>
                     <w:txbxContent>
                       <w:p>
@@ -4370,7 +4444,7 @@
                     </w:txbxContent>
                   </v:textbox>
                 </v:rect>
-                <v:rect id="Rectangle 17" o:spid="_x0000_s1036" style="position:absolute;left:3429;top:27051;width:15906;height:6762;visibility:visible;mso-wrap-style:square;v-text-anchor:middle" o:gfxdata="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" fillcolor="white [3201]" strokecolor="#4f81bd [3204]" strokeweight="2pt">
+                <v:rect id="Rectangle 17" o:spid="_x0000_s1035" style="position:absolute;left:3429;top:27051;width:15906;height:6762;visibility:visible;mso-wrap-style:square;v-text-anchor:middle" o:gfxdata="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" fillcolor="white [3201]" strokecolor="#4f81bd [3204]" strokeweight="2pt">
                   <v:textbox>
                     <w:txbxContent>
                       <w:p>
@@ -4401,7 +4475,7 @@
                     </w:txbxContent>
                   </v:textbox>
                 </v:rect>
-                <v:shape id="Text Box 20" o:spid="_x0000_s1037" type="#_x0000_t202" style="position:absolute;left:11049;top:1143;width:7270;height:5619;visibility:visible;mso-wrap-style:none;v-text-anchor:top" o:gfxdata="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" filled="f" stroked="f" strokeweight=".5pt">
+                <v:shape id="Text Box 20" o:spid="_x0000_s1036" type="#_x0000_t202" style="position:absolute;left:11049;top:1143;width:7270;height:5619;visibility:visible;mso-wrap-style:none;v-text-anchor:top" o:gfxdata="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" filled="f" stroked="f" strokeweight=".5pt">
                   <v:textbox>
                     <w:txbxContent>
                       <w:p>
@@ -4426,11 +4500,11 @@
                     </w:txbxContent>
                   </v:textbox>
                 </v:shape>
-                <v:roundrect id="Rounded Rectangle 21" o:spid="_x0000_s1038" style="position:absolute;left:38576;width:27527;height:46767;visibility:visible;mso-wrap-style:square;v-text-anchor:middle" arcsize="10923f" o:gfxdata="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" fillcolor="#fbcaa2 [1625]" strokecolor="#f68c36 [3049]">
+                <v:roundrect id="Rounded Rectangle 21" o:spid="_x0000_s1037" style="position:absolute;left:38576;width:27527;height:46767;visibility:visible;mso-wrap-style:square;v-text-anchor:middle" arcsize="10923f" o:gfxdata="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" fillcolor="#fbcaa2 [1625]" strokecolor="#f68c36 [3049]">
                   <v:fill color2="#fdefe3 [505]" rotate="t" angle="180" colors="0 #ffbe86;22938f #ffd0aa;1 #ffebdb" focus="100%" type="gradient"/>
                   <v:shadow on="t" color="black" opacity="24903f" origin=",.5" offset="0,.55556mm"/>
                 </v:roundrect>
-                <v:shape id="Text Box 22" o:spid="_x0000_s1039" type="#_x0000_t202" style="position:absolute;left:49815;top:1143;width:7271;height:5619;visibility:visible;mso-wrap-style:none;v-text-anchor:top" o:gfxdata="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" filled="f" stroked="f" strokeweight=".5pt">
+                <v:shape id="Text Box 22" o:spid="_x0000_s1038" type="#_x0000_t202" style="position:absolute;left:49815;top:1143;width:7271;height:5619;visibility:visible;mso-wrap-style:none;v-text-anchor:top" o:gfxdata="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" filled="f" stroked="f" strokeweight=".5pt">
                   <v:textbox>
                     <w:txbxContent>
                       <w:p>
@@ -4455,7 +4529,7 @@
                     </w:txbxContent>
                   </v:textbox>
                 </v:shape>
-                <v:rect id="Rectangle 23" o:spid="_x0000_s1040" style="position:absolute;left:2952;top:13335;width:12319;height:5905;visibility:visible;mso-wrap-style:square;v-text-anchor:middle" o:gfxdata="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" fillcolor="white [3201]" strokecolor="#9bbb59 [3206]" strokeweight="2pt">
+                <v:rect id="Rectangle 23" o:spid="_x0000_s1039" style="position:absolute;left:2952;top:13335;width:12319;height:5905;visibility:visible;mso-wrap-style:square;v-text-anchor:middle" o:gfxdata="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" fillcolor="white [3201]" strokecolor="#9bbb59 [3206]" strokeweight="2pt">
                   <v:textbox>
                     <w:txbxContent>
                       <w:p>
@@ -4469,7 +4543,7 @@
                     </w:txbxContent>
                   </v:textbox>
                 </v:rect>
-                <v:oval id="Oval 24" o:spid="_x0000_s1041" style="position:absolute;left:3429;top:20669;width:11842;height:5334;visibility:visible;mso-wrap-style:square;v-text-anchor:middle" o:gfxdata="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" fillcolor="white [3201]" strokecolor="#f79646 [3209]" strokeweight="2pt">
+                <v:oval id="Oval 24" o:spid="_x0000_s1040" style="position:absolute;left:3429;top:20669;width:11842;height:5334;visibility:visible;mso-wrap-style:square;v-text-anchor:middle" o:gfxdata="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" fillcolor="white [3201]" strokecolor="#f79646 [3209]" strokeweight="2pt">
                   <v:textbox>
                     <w:txbxContent>
                       <w:p>
@@ -4483,7 +4557,7 @@
                     </w:txbxContent>
                   </v:textbox>
                 </v:oval>
-                <v:rect id="Rectangle 25" o:spid="_x0000_s1042" style="position:absolute;left:45910;top:6572;width:12668;height:5239;visibility:visible;mso-wrap-style:square;v-text-anchor:middle" o:gfxdata="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" fillcolor="white [3201]" strokecolor="#c0504d [3205]" strokeweight="2pt">
+                <v:rect id="Rectangle 25" o:spid="_x0000_s1041" style="position:absolute;left:45910;top:6572;width:12668;height:5239;visibility:visible;mso-wrap-style:square;v-text-anchor:middle" o:gfxdata="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" fillcolor="white [3201]" strokecolor="#c0504d [3205]" strokeweight="2pt">
                   <v:textbox>
                     <w:txbxContent>
                       <w:p>
@@ -4502,7 +4576,7 @@
                     </w:txbxContent>
                   </v:textbox>
                 </v:rect>
-                <v:rect id="Rectangle 26" o:spid="_x0000_s1043" style="position:absolute;left:46101;top:32861;width:12668;height:5239;visibility:visible;mso-wrap-style:square;v-text-anchor:middle" o:gfxdata="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" fillcolor="white [3201]" strokecolor="#8064a2 [3207]" strokeweight="2pt">
+                <v:rect id="Rectangle 26" o:spid="_x0000_s1042" style="position:absolute;left:46101;top:32861;width:12668;height:5239;visibility:visible;mso-wrap-style:square;v-text-anchor:middle" o:gfxdata="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" fillcolor="white [3201]" strokecolor="#8064a2 [3207]" strokeweight="2pt">
                   <v:textbox>
                     <w:txbxContent>
                       <w:p>
@@ -4521,19 +4595,19 @@
                     </w:txbxContent>
                   </v:textbox>
                 </v:rect>
-                <v:shape id="Straight Arrow Connector 27" o:spid="_x0000_s1044" type="#_x0000_t32" style="position:absolute;left:15240;top:8858;width:30638;height:476;flip:y;visibility:visible;mso-wrap-style:square" o:connectortype="straight" o:gfxdata="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" strokecolor="black [3200]" strokeweight="2pt">
+                <v:shape id="Straight Arrow Connector 27" o:spid="_x0000_s1043" type="#_x0000_t32" style="position:absolute;left:15240;top:8858;width:30638;height:476;flip:y;visibility:visible;mso-wrap-style:square" o:connectortype="straight" o:gfxdata="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" strokecolor="black [3200]" strokeweight="2pt">
                   <v:stroke startarrow="open" endarrow="open"/>
                   <v:shadow on="t" color="black" opacity="24903f" origin=",.5" offset="0,.55556mm"/>
                 </v:shape>
-                <v:shape id="Straight Arrow Connector 28" o:spid="_x0000_s1045" type="#_x0000_t32" style="position:absolute;left:15335;top:16287;width:30575;height:0;visibility:visible;mso-wrap-style:square" o:connectortype="straight" o:gfxdata="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" strokecolor="black [3200]" strokeweight="2pt">
+                <v:shape id="Straight Arrow Connector 28" o:spid="_x0000_s1044" type="#_x0000_t32" style="position:absolute;left:15335;top:16287;width:30575;height:0;visibility:visible;mso-wrap-style:square" o:connectortype="straight" o:gfxdata="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" strokecolor="black [3200]" strokeweight="2pt">
                   <v:stroke startarrow="open" endarrow="open"/>
                   <v:shadow on="t" color="black" opacity="24903f" origin=",.5" offset="0,.55556mm"/>
                 </v:shape>
-                <v:shape id="Straight Arrow Connector 29" o:spid="_x0000_s1046" type="#_x0000_t32" style="position:absolute;left:20002;top:30575;width:25876;height:4572;visibility:visible;mso-wrap-style:square" o:connectortype="straight" o:gfxdata="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" strokecolor="#76923c [2406]" strokeweight="2pt">
+                <v:shape id="Straight Arrow Connector 29" o:spid="_x0000_s1045" type="#_x0000_t32" style="position:absolute;left:20002;top:30575;width:25876;height:4572;visibility:visible;mso-wrap-style:square" o:connectortype="straight" o:gfxdata="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" strokecolor="#76923c [2406]" strokeweight="2pt">
                   <v:stroke dashstyle="dash" endarrow="open"/>
                   <v:shadow on="t" color="black" opacity="24903f" origin=",.5" offset="0,.55556mm"/>
                 </v:shape>
-                <v:rect id="Rectangle 30" o:spid="_x0000_s1047" style="position:absolute;left:45910;top:13335;width:12668;height:5238;visibility:visible;mso-wrap-style:square;v-text-anchor:middle" o:gfxdata="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" fillcolor="white [3201]" strokecolor="#c0504d [3205]" strokeweight="2pt">
+                <v:rect id="Rectangle 30" o:spid="_x0000_s1046" style="position:absolute;left:45910;top:13335;width:12668;height:5238;visibility:visible;mso-wrap-style:square;v-text-anchor:middle" o:gfxdata="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" fillcolor="white [3201]" strokecolor="#c0504d [3205]" strokeweight="2pt">
                   <v:textbox>
                     <w:txbxContent>
                       <w:p>
@@ -4549,7 +4623,7 @@
                     </w:txbxContent>
                   </v:textbox>
                 </v:rect>
-                <v:rect id="Rectangle 31" o:spid="_x0000_s1048" style="position:absolute;left:45910;top:20574;width:12668;height:5238;visibility:visible;mso-wrap-style:square;v-text-anchor:middle" o:gfxdata="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" fillcolor="white [3201]" strokecolor="#c0504d [3205]" strokeweight="2pt">
+                <v:rect id="Rectangle 31" o:spid="_x0000_s1047" style="position:absolute;left:45910;top:20574;width:12668;height:5238;visibility:visible;mso-wrap-style:square;v-text-anchor:middle" o:gfxdata="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" fillcolor="white [3201]" strokecolor="#c0504d [3205]" strokeweight="2pt">
                   <v:textbox>
                     <w:txbxContent>
                       <w:p>
@@ -4565,7 +4639,7 @@
                     </w:txbxContent>
                   </v:textbox>
                 </v:rect>
-                <v:rect id="Rectangle 288" o:spid="_x0000_s1049" style="position:absolute;left:46005;top:27051;width:12669;height:5238;visibility:visible;mso-wrap-style:square;v-text-anchor:middle" o:gfxdata="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" fillcolor="white [3201]" strokecolor="#c0504d [3205]" strokeweight="2pt">
+                <v:rect id="Rectangle 288" o:spid="_x0000_s1048" style="position:absolute;left:46005;top:27051;width:12669;height:5238;visibility:visible;mso-wrap-style:square;v-text-anchor:middle" o:gfxdata="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" fillcolor="white [3201]" strokecolor="#c0504d [3205]" strokeweight="2pt">
                   <v:textbox>
                     <w:txbxContent>
                       <w:p>
@@ -4581,15 +4655,15 @@
                     </w:txbxContent>
                   </v:textbox>
                 </v:rect>
-                <v:shape id="Straight Arrow Connector 289" o:spid="_x0000_s1050" type="#_x0000_t32" style="position:absolute;left:15335;top:23431;width:30575;height:0;visibility:visible;mso-wrap-style:square" o:connectortype="straight" o:gfxdata="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" strokecolor="#4f81bd [3204]" strokeweight="2pt">
-                  <v:stroke startarrow="open" endarrow="open"/>
+                <v:shape id="Straight Arrow Connector 289" o:spid="_x0000_s1049" type="#_x0000_t32" style="position:absolute;left:15335;top:23431;width:30575;height:0;visibility:visible;mso-wrap-style:square" o:connectortype="straight" o:gfxdata="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" strokecolor="black [3200]" strokeweight="2pt">
+                  <v:stroke endarrow="open"/>
                   <v:shadow on="t" color="black" opacity="24903f" origin=",.5" offset="0,.55556mm"/>
                 </v:shape>
-                <v:shape id="Straight Arrow Connector 290" o:spid="_x0000_s1051" type="#_x0000_t32" style="position:absolute;left:20002;top:32289;width:25337;height:4667;flip:x y;visibility:visible;mso-wrap-style:square" o:connectortype="straight" o:gfxdata="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" strokecolor="#76923c [2406]" strokeweight="2pt">
+                <v:shape id="Straight Arrow Connector 290" o:spid="_x0000_s1050" type="#_x0000_t32" style="position:absolute;left:20002;top:32289;width:25337;height:4667;flip:x y;visibility:visible;mso-wrap-style:square" o:connectortype="straight" o:gfxdata="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" strokecolor="#76923c [2406]" strokeweight="2pt">
                   <v:stroke dashstyle="dash" endarrow="open"/>
                   <v:shadow on="t" color="black" opacity="24903f" origin=",.5" offset="0,.55556mm"/>
                 </v:shape>
-                <v:shape id="Straight Arrow Connector 291" o:spid="_x0000_s1052" type="#_x0000_t32" style="position:absolute;left:19526;top:28479;width:26352;height:858;visibility:visible;mso-wrap-style:square" o:connectortype="straight" o:gfxdata="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" strokecolor="black [3200]" strokeweight="2pt">
+                <v:shape id="Straight Arrow Connector 291" o:spid="_x0000_s1051" type="#_x0000_t32" style="position:absolute;left:19526;top:28479;width:26352;height:858;visibility:visible;mso-wrap-style:square" o:connectortype="straight" o:gfxdata="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" strokecolor="black [3200]" strokeweight="2pt">
                   <v:stroke startarrow="open" endarrow="open"/>
                   <v:shadow on="t" color="black" opacity="24903f" origin=",.5" offset="0,.55556mm"/>
                 </v:shape>
